--- a/docs/html5.docx
+++ b/docs/html5.docx
@@ -6,7 +6,6 @@
       <w:pPr>
         <w:jc w:val="center"/>
         <w:rPr>
-          <w:rFonts w:hint="eastAsia"/>
           <w:sz w:val="28"/>
           <w:szCs w:val="28"/>
         </w:rPr>
@@ -57,6 +56,21 @@
         </w:rPr>
         <w:t>不区分大小写</w:t>
       </w:r>
+    </w:p>
+    <w:p>
+      <w:pPr>
+        <w:pStyle w:val="a3"/>
+        <w:numPr>
+          <w:ilvl w:val="0"/>
+          <w:numId w:val="1"/>
+        </w:numPr>
+        <w:ind w:firstLineChars="0"/>
+        <w:jc w:val="left"/>
+        <w:rPr>
+          <w:sz w:val="24"/>
+          <w:szCs w:val="24"/>
+        </w:rPr>
+      </w:pPr>
     </w:p>
     <w:sectPr>
       <w:pgSz w:w="11906" w:h="16838"/>
@@ -318,6 +332,7 @@
   <w:style w:type="paragraph" w:default="1" w:styleId="a">
     <w:name w:val="Normal"/>
     <w:qFormat/>
+    <w:rsid w:val="002A4188"/>
     <w:pPr>
       <w:widowControl w:val="0"/>
       <w:jc w:val="both"/>
